--- a/07. MS-SQL - September 2021/04. Built-in Functions - Exercise/04. Built-in-Functions-Exercise.docx
+++ b/07. MS-SQL - September 2021/04. Built-in Functions - Exercise/04. Built-in-Functions-Exercise.docx
@@ -4,7 +4,7 @@
   <w:body>
     <w:p>
       <w:pPr>
-        <w:pStyle w:val="Heading1"/>
+        <w:pStyle w:val="1"/>
         <w:jc w:val="center"/>
         <w:rPr>
           <w:sz w:val="52"/>
@@ -16,7 +16,7 @@
           <w:sz w:val="52"/>
           <w:szCs w:val="52"/>
         </w:rPr>
-        <w:t xml:space="preserve">Exercises: </w:t>
+        <w:t xml:space="preserve">Exercise: </w:t>
       </w:r>
       <w:r>
         <w:rPr>
@@ -43,27 +43,27 @@
       <w:hyperlink r:id="rId8" w:history="1">
         <w:r>
           <w:rPr>
-            <w:rStyle w:val="Hyperlink"/>
+            <w:rStyle w:val="af2"/>
           </w:rPr>
           <w:t xml:space="preserve"> </w:t>
         </w:r>
         <w:r>
           <w:rPr>
-            <w:rStyle w:val="Hyperlink"/>
+            <w:rStyle w:val="af2"/>
             <w:noProof/>
           </w:rPr>
           <w:t>"</w:t>
         </w:r>
         <w:r>
           <w:rPr>
-            <w:rStyle w:val="Hyperlink"/>
+            <w:rStyle w:val="af2"/>
             <w:noProof/>
           </w:rPr>
           <w:t>Databases Basics - MSSQL</w:t>
         </w:r>
         <w:r>
           <w:rPr>
-            <w:rStyle w:val="Hyperlink"/>
+            <w:rStyle w:val="af2"/>
           </w:rPr>
           <w:t>" course @ Software University.</w:t>
         </w:r>
@@ -74,7 +74,7 @@
     </w:p>
     <w:p>
       <w:pPr>
-        <w:pStyle w:val="Heading1"/>
+        <w:pStyle w:val="1"/>
       </w:pPr>
       <w:r>
         <w:t xml:space="preserve">Part I – Queries for </w:t>
@@ -91,7 +91,7 @@
     </w:p>
     <w:p>
       <w:pPr>
-        <w:pStyle w:val="Heading2"/>
+        <w:pStyle w:val="2"/>
         <w:ind w:left="0" w:firstLine="0"/>
         <w:rPr>
           <w:bCs/>
@@ -122,7 +122,7 @@
       </w:r>
       <w:r>
         <w:rPr>
-          <w:rStyle w:val="Strong"/>
+          <w:rStyle w:val="a9"/>
           <w:color w:val="0E101A"/>
         </w:rPr>
         <w:t>first name starts with</w:t>
@@ -132,7 +132,7 @@
       </w:r>
       <w:r>
         <w:rPr>
-          <w:rStyle w:val="Strong"/>
+          <w:rStyle w:val="a9"/>
           <w:color w:val="0E101A"/>
         </w:rPr>
         <w:t>Sa</w:t>
@@ -142,7 +142,7 @@
       </w:r>
       <w:r>
         <w:rPr>
-          <w:rStyle w:val="Strong"/>
+          <w:rStyle w:val="a9"/>
           <w:color w:val="0E101A"/>
         </w:rPr>
         <w:t>. As a result, display "FirstName" and "LastName"</w:t>
@@ -150,7 +150,7 @@
     </w:p>
     <w:p>
       <w:pPr>
-        <w:pStyle w:val="Heading3"/>
+        <w:pStyle w:val="3"/>
       </w:pPr>
       <w:r>
         <w:t>Example</w:t>
@@ -158,7 +158,7 @@
     </w:p>
     <w:tbl>
       <w:tblPr>
-        <w:tblStyle w:val="TableGrid"/>
+        <w:tblStyle w:val="af1"/>
         <w:tblW w:w="0" w:type="auto"/>
         <w:tblInd w:w="250" w:type="dxa"/>
         <w:tblLayout w:type="fixed"/>
@@ -349,7 +349,7 @@
     </w:tbl>
     <w:p>
       <w:pPr>
-        <w:pStyle w:val="Heading2"/>
+        <w:pStyle w:val="2"/>
         <w:ind w:left="0" w:firstLine="0"/>
         <w:rPr>
           <w:bCs/>
@@ -386,7 +386,7 @@
       </w:r>
       <w:r>
         <w:rPr>
-          <w:rStyle w:val="Strong"/>
+          <w:rStyle w:val="a9"/>
           <w:color w:val="0E101A"/>
         </w:rPr>
         <w:t>name contains </w:t>
@@ -396,7 +396,7 @@
       </w:r>
       <w:r>
         <w:rPr>
-          <w:rStyle w:val="Strong"/>
+          <w:rStyle w:val="a9"/>
           <w:color w:val="0E101A"/>
         </w:rPr>
         <w:t>ei</w:t>
@@ -406,7 +406,7 @@
       </w:r>
       <w:r>
         <w:rPr>
-          <w:rStyle w:val="Strong"/>
+          <w:rStyle w:val="a9"/>
           <w:color w:val="0E101A"/>
         </w:rPr>
         <w:t>. As a result, display "FirstName" and "LastName"</w:t>
@@ -414,7 +414,7 @@
     </w:p>
     <w:p>
       <w:pPr>
-        <w:pStyle w:val="Heading3"/>
+        <w:pStyle w:val="3"/>
       </w:pPr>
       <w:r>
         <w:t>Example</w:t>
@@ -422,7 +422,7 @@
     </w:p>
     <w:tbl>
       <w:tblPr>
-        <w:tblStyle w:val="TableGrid"/>
+        <w:tblStyle w:val="af1"/>
         <w:tblW w:w="0" w:type="auto"/>
         <w:tblInd w:w="250" w:type="dxa"/>
         <w:tblLayout w:type="fixed"/>
@@ -617,7 +617,7 @@
     </w:tbl>
     <w:p>
       <w:pPr>
-        <w:pStyle w:val="Heading2"/>
+        <w:pStyle w:val="2"/>
         <w:ind w:left="0" w:firstLine="0"/>
         <w:rPr>
           <w:bCs/>
@@ -645,7 +645,7 @@
       </w:r>
       <w:r>
         <w:rPr>
-          <w:rStyle w:val="Strong"/>
+          <w:rStyle w:val="a9"/>
           <w:color w:val="0E101A"/>
         </w:rPr>
         <w:t>first names</w:t>
@@ -655,7 +655,7 @@
       </w:r>
       <w:r>
         <w:rPr>
-          <w:rStyle w:val="Strong"/>
+          <w:rStyle w:val="a9"/>
           <w:color w:val="0E101A"/>
         </w:rPr>
         <w:t>department</w:t>
@@ -665,7 +665,7 @@
       </w:r>
       <w:r>
         <w:rPr>
-          <w:rStyle w:val="Strong"/>
+          <w:rStyle w:val="a9"/>
           <w:color w:val="0E101A"/>
         </w:rPr>
         <w:t>ID is 3 or 10,</w:t>
@@ -675,7 +675,7 @@
       </w:r>
       <w:r>
         <w:rPr>
-          <w:rStyle w:val="Strong"/>
+          <w:rStyle w:val="a9"/>
           <w:color w:val="0E101A"/>
         </w:rPr>
         <w:t>the hire year</w:t>
@@ -685,7 +685,7 @@
       </w:r>
       <w:r>
         <w:rPr>
-          <w:rStyle w:val="Strong"/>
+          <w:rStyle w:val="a9"/>
           <w:color w:val="0E101A"/>
         </w:rPr>
         <w:t>between 1995 and 2005 inclusive</w:t>
@@ -696,7 +696,7 @@
     </w:p>
     <w:p>
       <w:pPr>
-        <w:pStyle w:val="Heading3"/>
+        <w:pStyle w:val="3"/>
       </w:pPr>
       <w:r>
         <w:t>Example</w:t>
@@ -704,7 +704,7 @@
     </w:p>
     <w:tbl>
       <w:tblPr>
-        <w:tblStyle w:val="TableGrid"/>
+        <w:tblStyle w:val="af1"/>
         <w:tblW w:w="0" w:type="auto"/>
         <w:tblInd w:w="250" w:type="dxa"/>
         <w:tblLayout w:type="fixed"/>
@@ -834,7 +834,7 @@
     </w:tbl>
     <w:p>
       <w:pPr>
-        <w:pStyle w:val="Heading2"/>
+        <w:pStyle w:val="2"/>
         <w:ind w:left="0" w:firstLine="0"/>
         <w:rPr>
           <w:bCs/>
@@ -856,7 +856,7 @@
       </w:r>
       <w:r>
         <w:rPr>
-          <w:rStyle w:val="Strong"/>
+          <w:rStyle w:val="a9"/>
           <w:color w:val="0E101A"/>
         </w:rPr>
         <w:t>first </w:t>
@@ -866,7 +866,7 @@
       </w:r>
       <w:r>
         <w:rPr>
-          <w:rStyle w:val="Strong"/>
+          <w:rStyle w:val="a9"/>
           <w:color w:val="0E101A"/>
         </w:rPr>
         <w:t> last names</w:t>
@@ -876,7 +876,7 @@
       </w:r>
       <w:r>
         <w:rPr>
-          <w:rStyle w:val="Strong"/>
+          <w:rStyle w:val="a9"/>
           <w:color w:val="0E101A"/>
         </w:rPr>
         <w:t>job titles do not contain</w:t>
@@ -886,7 +886,7 @@
       </w:r>
       <w:r>
         <w:rPr>
-          <w:rStyle w:val="Strong"/>
+          <w:rStyle w:val="a9"/>
           <w:color w:val="0E101A"/>
         </w:rPr>
         <w:t>engineer</w:t>
@@ -897,7 +897,7 @@
     </w:p>
     <w:p>
       <w:pPr>
-        <w:pStyle w:val="Heading3"/>
+        <w:pStyle w:val="3"/>
       </w:pPr>
       <w:r>
         <w:t>Example</w:t>
@@ -905,7 +905,7 @@
     </w:p>
     <w:tbl>
       <w:tblPr>
-        <w:tblStyle w:val="TableGrid"/>
+        <w:tblStyle w:val="af1"/>
         <w:tblW w:w="0" w:type="auto"/>
         <w:tblInd w:w="250" w:type="dxa"/>
         <w:tblLayout w:type="fixed"/>
@@ -1156,7 +1156,7 @@
     </w:tbl>
     <w:p>
       <w:pPr>
-        <w:pStyle w:val="Heading2"/>
+        <w:pStyle w:val="2"/>
         <w:ind w:left="0" w:firstLine="0"/>
         <w:rPr>
           <w:bCs/>
@@ -1178,7 +1178,7 @@
       </w:r>
       <w:r>
         <w:rPr>
-          <w:rStyle w:val="Strong"/>
+          <w:rStyle w:val="a9"/>
           <w:color w:val="0E101A"/>
         </w:rPr>
         <w:t>5</w:t>
@@ -1188,7 +1188,7 @@
       </w:r>
       <w:r>
         <w:rPr>
-          <w:rStyle w:val="Strong"/>
+          <w:rStyle w:val="a9"/>
           <w:color w:val="0E101A"/>
         </w:rPr>
         <w:t>6 symbols long.</w:t>
@@ -1198,7 +1198,7 @@
       </w:r>
       <w:r>
         <w:rPr>
-          <w:rStyle w:val="Strong"/>
+          <w:rStyle w:val="a9"/>
           <w:color w:val="0E101A"/>
         </w:rPr>
         <w:t>Order</w:t>
@@ -1208,7 +1208,7 @@
       </w:r>
       <w:r>
         <w:rPr>
-          <w:rStyle w:val="Strong"/>
+          <w:rStyle w:val="a9"/>
           <w:color w:val="0E101A"/>
         </w:rPr>
         <w:t>alphabetically by town name</w:t>
@@ -1222,7 +1222,7 @@
     </w:p>
     <w:p>
       <w:pPr>
-        <w:pStyle w:val="Heading3"/>
+        <w:pStyle w:val="3"/>
       </w:pPr>
       <w:r>
         <w:t>Example</w:t>
@@ -1230,7 +1230,7 @@
     </w:p>
     <w:tbl>
       <w:tblPr>
-        <w:tblStyle w:val="TableGrid"/>
+        <w:tblStyle w:val="af1"/>
         <w:tblW w:w="0" w:type="auto"/>
         <w:tblInd w:w="250" w:type="dxa"/>
         <w:tblLayout w:type="fixed"/>
@@ -1350,7 +1350,7 @@
     </w:tbl>
     <w:p>
       <w:pPr>
-        <w:pStyle w:val="Heading2"/>
+        <w:pStyle w:val="2"/>
         <w:ind w:left="0" w:firstLine="0"/>
         <w:rPr>
           <w:bCs/>
@@ -1372,7 +1372,7 @@
       </w:r>
       <w:r>
         <w:rPr>
-          <w:rStyle w:val="Strong"/>
+          <w:rStyle w:val="a9"/>
           <w:color w:val="0E101A"/>
         </w:rPr>
         <w:t>starting with</w:t>
@@ -1382,7 +1382,7 @@
       </w:r>
       <w:r>
         <w:rPr>
-          <w:rStyle w:val="Strong"/>
+          <w:rStyle w:val="a9"/>
           <w:color w:val="0E101A"/>
         </w:rPr>
         <w:t>M</w:t>
@@ -1392,7 +1392,7 @@
       </w:r>
       <w:r>
         <w:rPr>
-          <w:rStyle w:val="Strong"/>
+          <w:rStyle w:val="a9"/>
           <w:color w:val="0E101A"/>
         </w:rPr>
         <w:t>K</w:t>
@@ -1402,7 +1402,7 @@
       </w:r>
       <w:r>
         <w:rPr>
-          <w:rStyle w:val="Strong"/>
+          <w:rStyle w:val="a9"/>
           <w:color w:val="0E101A"/>
         </w:rPr>
         <w:t>B</w:t>
@@ -1412,7 +1412,7 @@
       </w:r>
       <w:r>
         <w:rPr>
-          <w:rStyle w:val="Strong"/>
+          <w:rStyle w:val="a9"/>
           <w:color w:val="0E101A"/>
         </w:rPr>
         <w:t>E</w:t>
@@ -1422,7 +1422,7 @@
       </w:r>
       <w:r>
         <w:rPr>
-          <w:rStyle w:val="Strong"/>
+          <w:rStyle w:val="a9"/>
           <w:color w:val="0E101A"/>
         </w:rPr>
         <w:t>alphabetically</w:t>
@@ -1433,7 +1433,7 @@
     </w:p>
     <w:p>
       <w:pPr>
-        <w:pStyle w:val="Heading3"/>
+        <w:pStyle w:val="3"/>
       </w:pPr>
       <w:r>
         <w:t>Example</w:t>
@@ -1441,7 +1441,7 @@
     </w:p>
     <w:tbl>
       <w:tblPr>
-        <w:tblStyle w:val="TableGrid"/>
+        <w:tblStyle w:val="af1"/>
         <w:tblW w:w="0" w:type="auto"/>
         <w:tblInd w:w="250" w:type="dxa"/>
         <w:tblLayout w:type="fixed"/>
@@ -1680,7 +1680,7 @@
     </w:tbl>
     <w:p>
       <w:pPr>
-        <w:pStyle w:val="Heading2"/>
+        <w:pStyle w:val="2"/>
         <w:ind w:left="0" w:firstLine="0"/>
         <w:rPr>
           <w:bCs/>
@@ -1702,7 +1702,7 @@
       </w:r>
       <w:r>
         <w:rPr>
-          <w:rStyle w:val="Strong"/>
+          <w:rStyle w:val="a9"/>
           <w:color w:val="0E101A"/>
         </w:rPr>
         <w:t>do not start with</w:t>
@@ -1712,7 +1712,7 @@
       </w:r>
       <w:r>
         <w:rPr>
-          <w:rStyle w:val="Strong"/>
+          <w:rStyle w:val="a9"/>
           <w:color w:val="0E101A"/>
         </w:rPr>
         <w:t>R</w:t>
@@ -1722,7 +1722,7 @@
       </w:r>
       <w:r>
         <w:rPr>
-          <w:rStyle w:val="Strong"/>
+          <w:rStyle w:val="a9"/>
           <w:color w:val="0E101A"/>
         </w:rPr>
         <w:t>B,</w:t>
@@ -1732,7 +1732,7 @@
       </w:r>
       <w:r>
         <w:rPr>
-          <w:rStyle w:val="Strong"/>
+          <w:rStyle w:val="a9"/>
           <w:color w:val="0E101A"/>
         </w:rPr>
         <w:t>D</w:t>
@@ -1742,7 +1742,7 @@
       </w:r>
       <w:r>
         <w:rPr>
-          <w:rStyle w:val="Strong"/>
+          <w:rStyle w:val="a9"/>
           <w:color w:val="0E101A"/>
         </w:rPr>
         <w:t>alphabetically</w:t>
@@ -1753,7 +1753,7 @@
     </w:p>
     <w:p>
       <w:pPr>
-        <w:pStyle w:val="Heading3"/>
+        <w:pStyle w:val="3"/>
       </w:pPr>
       <w:r>
         <w:t>Example</w:t>
@@ -1761,7 +1761,7 @@
     </w:p>
     <w:tbl>
       <w:tblPr>
-        <w:tblStyle w:val="TableGrid"/>
+        <w:tblStyle w:val="af1"/>
         <w:tblW w:w="0" w:type="auto"/>
         <w:tblInd w:w="250" w:type="dxa"/>
         <w:tblLayout w:type="fixed"/>
@@ -2000,7 +2000,7 @@
     </w:tbl>
     <w:p>
       <w:pPr>
-        <w:pStyle w:val="Heading2"/>
+        <w:pStyle w:val="2"/>
         <w:ind w:left="0" w:firstLine="0"/>
         <w:rPr>
           <w:bCs/>
@@ -2025,7 +2025,7 @@
       </w:r>
       <w:r>
         <w:rPr>
-          <w:rStyle w:val="Strong"/>
+          <w:rStyle w:val="a9"/>
           <w:color w:val="0E101A"/>
         </w:rPr>
         <w:t>V_EmployeesHiredAfter2000"</w:t>
@@ -2035,7 +2035,7 @@
       </w:r>
       <w:r>
         <w:rPr>
-          <w:rStyle w:val="Strong"/>
+          <w:rStyle w:val="a9"/>
           <w:color w:val="0E101A"/>
         </w:rPr>
         <w:t>the first and last name</w:t>
@@ -2045,7 +2045,7 @@
       </w:r>
       <w:r>
         <w:rPr>
-          <w:rStyle w:val="Strong"/>
+          <w:rStyle w:val="a9"/>
           <w:color w:val="0E101A"/>
         </w:rPr>
         <w:t>hired after the year 2000. </w:t>
@@ -2053,7 +2053,7 @@
     </w:p>
     <w:p>
       <w:pPr>
-        <w:pStyle w:val="Heading3"/>
+        <w:pStyle w:val="3"/>
       </w:pPr>
       <w:r>
         <w:t>Example</w:t>
@@ -2061,7 +2061,7 @@
     </w:p>
     <w:tbl>
       <w:tblPr>
-        <w:tblStyle w:val="TableGrid"/>
+        <w:tblStyle w:val="af1"/>
         <w:tblW w:w="0" w:type="auto"/>
         <w:tblInd w:w="250" w:type="dxa"/>
         <w:tblLayout w:type="fixed"/>
@@ -2311,7 +2311,7 @@
     </w:tbl>
     <w:p>
       <w:pPr>
-        <w:pStyle w:val="Heading2"/>
+        <w:pStyle w:val="2"/>
         <w:ind w:left="0" w:firstLine="0"/>
         <w:rPr>
           <w:bCs/>
@@ -2337,7 +2337,7 @@
       </w:r>
       <w:r>
         <w:rPr>
-          <w:rStyle w:val="Strong"/>
+          <w:rStyle w:val="a9"/>
           <w:color w:val="0E101A"/>
         </w:rPr>
         <w:t>all employees</w:t>
@@ -2347,7 +2347,7 @@
       </w:r>
       <w:r>
         <w:rPr>
-          <w:rStyle w:val="Strong"/>
+          <w:rStyle w:val="a9"/>
           <w:color w:val="0E101A"/>
         </w:rPr>
         <w:t>last name</w:t>
@@ -2357,7 +2357,7 @@
       </w:r>
       <w:r>
         <w:rPr>
-          <w:rStyle w:val="Strong"/>
+          <w:rStyle w:val="a9"/>
           <w:color w:val="0E101A"/>
         </w:rPr>
         <w:t>exactly</w:t>
@@ -2367,7 +2367,7 @@
       </w:r>
       <w:r>
         <w:rPr>
-          <w:rStyle w:val="Strong"/>
+          <w:rStyle w:val="a9"/>
           <w:color w:val="0E101A"/>
         </w:rPr>
         <w:t>5 characters long.</w:t>
@@ -2375,7 +2375,7 @@
     </w:p>
     <w:p>
       <w:pPr>
-        <w:pStyle w:val="Heading3"/>
+        <w:pStyle w:val="3"/>
       </w:pPr>
       <w:r>
         <w:lastRenderedPageBreak/>
@@ -2390,7 +2390,7 @@
     </w:p>
     <w:tbl>
       <w:tblPr>
-        <w:tblStyle w:val="TableGrid"/>
+        <w:tblStyle w:val="af1"/>
         <w:tblW w:w="0" w:type="auto"/>
         <w:tblInd w:w="250" w:type="dxa"/>
         <w:tblLayout w:type="fixed"/>
@@ -2687,7 +2687,7 @@
     </w:tbl>
     <w:p>
       <w:pPr>
-        <w:pStyle w:val="Heading2"/>
+        <w:pStyle w:val="2"/>
         <w:ind w:left="0" w:firstLine="0"/>
         <w:rPr>
           <w:bCs/>
@@ -2827,7 +2827,7 @@
     </w:p>
     <w:p>
       <w:pPr>
-        <w:pStyle w:val="Heading3"/>
+        <w:pStyle w:val="3"/>
       </w:pPr>
       <w:r>
         <w:t>Example</w:t>
@@ -2835,7 +2835,7 @@
     </w:p>
     <w:tbl>
       <w:tblPr>
-        <w:tblStyle w:val="TableGrid"/>
+        <w:tblStyle w:val="af1"/>
         <w:tblW w:w="0" w:type="auto"/>
         <w:tblInd w:w="363" w:type="dxa"/>
         <w:tblLayout w:type="fixed"/>
@@ -3436,7 +3436,7 @@
     </w:tbl>
     <w:p>
       <w:pPr>
-        <w:pStyle w:val="Heading2"/>
+        <w:pStyle w:val="2"/>
         <w:ind w:left="0" w:firstLine="0"/>
         <w:rPr>
           <w:bCs/>
@@ -3461,17 +3461,11 @@
         <w:spacing w:after="120"/>
       </w:pPr>
       <w:r>
-        <w:t xml:space="preserve">Upgrade the query from the previous problem, so it finds only the </w:t>
-      </w:r>
-      <w:r>
-        <w:t>employee</w:t>
-      </w:r>
-      <w:r>
-        <w:t xml:space="preserve"> with </w:t>
-      </w:r>
-      <w:r>
-        <w:rPr>
-          <w:rStyle w:val="Strong"/>
+        <w:t>Upgrade the query from the previous problem, so it finds only the employee with </w:t>
+      </w:r>
+      <w:r>
+        <w:rPr>
+          <w:rStyle w:val="a9"/>
           <w:color w:val="0E101A"/>
         </w:rPr>
         <w:t>a Rank</w:t>
@@ -3481,7 +3475,7 @@
       </w:r>
       <w:r>
         <w:rPr>
-          <w:rStyle w:val="Strong"/>
+          <w:rStyle w:val="a9"/>
           <w:color w:val="0E101A"/>
         </w:rPr>
         <w:t>rder</w:t>
@@ -3491,7 +3485,7 @@
       </w:r>
       <w:r>
         <w:rPr>
-          <w:rStyle w:val="Strong"/>
+          <w:rStyle w:val="a9"/>
           <w:color w:val="0E101A"/>
         </w:rPr>
         <w:t>Salary (descending)</w:t>
@@ -3502,7 +3496,7 @@
     </w:p>
     <w:p>
       <w:pPr>
-        <w:pStyle w:val="Heading3"/>
+        <w:pStyle w:val="3"/>
       </w:pPr>
       <w:r>
         <w:t>Example</w:t>
@@ -3510,7 +3504,7 @@
     </w:p>
     <w:tbl>
       <w:tblPr>
-        <w:tblStyle w:val="TableGrid"/>
+        <w:tblStyle w:val="af1"/>
         <w:tblW w:w="0" w:type="auto"/>
         <w:tblInd w:w="250" w:type="dxa"/>
         <w:tblLayout w:type="fixed"/>
@@ -4111,7 +4105,7 @@
     </w:tbl>
     <w:p>
       <w:pPr>
-        <w:pStyle w:val="Heading1"/>
+        <w:pStyle w:val="1"/>
       </w:pPr>
       <w:r>
         <w:t>Part II – Queries for Geography Database</w:t>
@@ -4125,7 +4119,7 @@
     </w:p>
     <w:p>
       <w:pPr>
-        <w:pStyle w:val="Heading2"/>
+        <w:pStyle w:val="2"/>
         <w:ind w:left="0" w:firstLine="0"/>
         <w:rPr>
           <w:bCs/>
@@ -4147,7 +4141,7 @@
       </w:r>
       <w:r>
         <w:rPr>
-          <w:rStyle w:val="Strong"/>
+          <w:rStyle w:val="a9"/>
           <w:color w:val="0E101A"/>
         </w:rPr>
         <w:t>Country Name"</w:t>
@@ -4157,7 +4151,7 @@
       </w:r>
       <w:r>
         <w:rPr>
-          <w:rStyle w:val="Strong"/>
+          <w:rStyle w:val="a9"/>
           <w:color w:val="0E101A"/>
         </w:rPr>
         <w:t>ISO Code"</w:t>
@@ -4168,7 +4162,7 @@
     </w:p>
     <w:p>
       <w:pPr>
-        <w:pStyle w:val="Heading3"/>
+        <w:pStyle w:val="3"/>
       </w:pPr>
       <w:r>
         <w:t>Example</w:t>
@@ -4176,7 +4170,7 @@
     </w:p>
     <w:tbl>
       <w:tblPr>
-        <w:tblStyle w:val="TableGrid"/>
+        <w:tblStyle w:val="af1"/>
         <w:tblW w:w="0" w:type="auto"/>
         <w:tblInd w:w="250" w:type="dxa"/>
         <w:tblLayout w:type="fixed"/>
@@ -4395,7 +4389,7 @@
     </w:tbl>
     <w:p>
       <w:pPr>
-        <w:pStyle w:val="Heading2"/>
+        <w:pStyle w:val="2"/>
         <w:ind w:left="0" w:firstLine="0"/>
         <w:rPr>
           <w:bCs/>
@@ -4515,7 +4509,7 @@
     </w:p>
     <w:p>
       <w:pPr>
-        <w:pStyle w:val="Heading3"/>
+        <w:pStyle w:val="3"/>
       </w:pPr>
       <w:r>
         <w:t>Example</w:t>
@@ -4523,7 +4517,7 @@
     </w:p>
     <w:tbl>
       <w:tblPr>
-        <w:tblStyle w:val="TableGrid"/>
+        <w:tblStyle w:val="af1"/>
         <w:tblW w:w="0" w:type="auto"/>
         <w:tblInd w:w="250" w:type="dxa"/>
         <w:tblLayout w:type="fixed"/>
@@ -4916,7 +4910,7 @@
     </w:tbl>
     <w:p>
       <w:pPr>
-        <w:pStyle w:val="Heading1"/>
+        <w:pStyle w:val="1"/>
       </w:pPr>
       <w:r>
         <w:t>Part III – Queries for Diablo Database</w:t>
@@ -4924,7 +4918,7 @@
     </w:p>
     <w:p>
       <w:pPr>
-        <w:pStyle w:val="Heading2"/>
+        <w:pStyle w:val="2"/>
         <w:ind w:left="0" w:firstLine="0"/>
         <w:rPr>
           <w:bCs/>
@@ -4971,7 +4965,7 @@
       <w:proofErr w:type="spellStart"/>
       <w:r>
         <w:rPr>
-          <w:rStyle w:val="Strong"/>
+          <w:rStyle w:val="a9"/>
           <w:color w:val="0E101A"/>
         </w:rPr>
         <w:t>yyyy</w:t>
@@ -4979,7 +4973,7 @@
       <w:proofErr w:type="spellEnd"/>
       <w:r>
         <w:rPr>
-          <w:rStyle w:val="Strong"/>
+          <w:rStyle w:val="a9"/>
           <w:color w:val="0E101A"/>
         </w:rPr>
         <w:t>-MM-dd</w:t>
@@ -4990,7 +4984,7 @@
     </w:p>
     <w:p>
       <w:pPr>
-        <w:pStyle w:val="Heading3"/>
+        <w:pStyle w:val="3"/>
       </w:pPr>
       <w:r>
         <w:t>Example</w:t>
@@ -4998,7 +4992,7 @@
     </w:p>
     <w:tbl>
       <w:tblPr>
-        <w:tblStyle w:val="TableGrid"/>
+        <w:tblStyle w:val="af1"/>
         <w:tblW w:w="0" w:type="auto"/>
         <w:tblInd w:w="250" w:type="dxa"/>
         <w:tblLayout w:type="fixed"/>
@@ -5232,7 +5226,7 @@
     </w:tbl>
     <w:p>
       <w:pPr>
-        <w:pStyle w:val="Heading2"/>
+        <w:pStyle w:val="2"/>
         <w:ind w:left="0" w:firstLine="0"/>
         <w:rPr>
           <w:bCs/>
@@ -5255,7 +5249,7 @@
     </w:p>
     <w:p>
       <w:pPr>
-        <w:pStyle w:val="Heading3"/>
+        <w:pStyle w:val="3"/>
       </w:pPr>
       <w:r>
         <w:t>Example</w:t>
@@ -5263,7 +5257,7 @@
     </w:p>
     <w:tbl>
       <w:tblPr>
-        <w:tblStyle w:val="TableGrid"/>
+        <w:tblStyle w:val="af1"/>
         <w:tblW w:w="0" w:type="auto"/>
         <w:tblInd w:w="250" w:type="dxa"/>
         <w:tblLayout w:type="fixed"/>
@@ -5499,7 +5493,7 @@
     </w:tbl>
     <w:p>
       <w:pPr>
-        <w:pStyle w:val="Heading2"/>
+        <w:pStyle w:val="2"/>
         <w:ind w:left="0" w:firstLine="0"/>
         <w:rPr>
           <w:bCs/>
@@ -5597,7 +5591,7 @@
     </w:p>
     <w:tbl>
       <w:tblPr>
-        <w:tblStyle w:val="TableGrid"/>
+        <w:tblStyle w:val="af1"/>
         <w:tblW w:w="0" w:type="auto"/>
         <w:tblInd w:w="250" w:type="dxa"/>
         <w:tblLayout w:type="fixed"/>
@@ -5837,7 +5831,7 @@
     </w:tbl>
     <w:p>
       <w:pPr>
-        <w:pStyle w:val="Heading2"/>
+        <w:pStyle w:val="2"/>
         <w:ind w:left="0" w:firstLine="0"/>
         <w:rPr>
           <w:bCs/>
@@ -5963,7 +5957,7 @@
     </w:p>
     <w:p>
       <w:pPr>
-        <w:pStyle w:val="Heading3"/>
+        <w:pStyle w:val="3"/>
       </w:pPr>
       <w:r>
         <w:t>Example</w:t>
@@ -5971,7 +5965,7 @@
     </w:p>
     <w:tbl>
       <w:tblPr>
-        <w:tblStyle w:val="TableGrid"/>
+        <w:tblStyle w:val="af1"/>
         <w:tblW w:w="0" w:type="auto"/>
         <w:tblInd w:w="250" w:type="dxa"/>
         <w:tblLayout w:type="fixed"/>
@@ -6420,7 +6414,7 @@
     </w:tbl>
     <w:p>
       <w:pPr>
-        <w:pStyle w:val="Heading1"/>
+        <w:pStyle w:val="1"/>
       </w:pPr>
       <w:r>
         <w:t>Part IV – Date Functions Queries</w:t>
@@ -6428,7 +6422,7 @@
     </w:p>
     <w:p>
       <w:pPr>
-        <w:pStyle w:val="Heading2"/>
+        <w:pStyle w:val="2"/>
         <w:ind w:left="0" w:firstLine="0"/>
         <w:rPr>
           <w:bCs/>
@@ -6535,7 +6529,7 @@
     </w:p>
     <w:p>
       <w:pPr>
-        <w:pStyle w:val="Heading3"/>
+        <w:pStyle w:val="3"/>
       </w:pPr>
       <w:r>
         <w:t>Original Table</w:t>
@@ -6543,7 +6537,7 @@
     </w:p>
     <w:tbl>
       <w:tblPr>
-        <w:tblStyle w:val="TableGrid"/>
+        <w:tblStyle w:val="af1"/>
         <w:tblW w:w="0" w:type="auto"/>
         <w:tblInd w:w="250" w:type="dxa"/>
         <w:tblLayout w:type="fixed"/>
@@ -7020,7 +7014,7 @@
     </w:tbl>
     <w:p>
       <w:pPr>
-        <w:pStyle w:val="Heading3"/>
+        <w:pStyle w:val="3"/>
       </w:pPr>
       <w:r>
         <w:t>Output</w:t>
@@ -7028,7 +7022,7 @@
     </w:p>
     <w:tbl>
       <w:tblPr>
-        <w:tblStyle w:val="TableGrid"/>
+        <w:tblStyle w:val="af1"/>
         <w:tblW w:w="0" w:type="auto"/>
         <w:tblInd w:w="250" w:type="dxa"/>
         <w:tblLayout w:type="fixed"/>
@@ -7668,7 +7662,7 @@
     </w:tbl>
     <w:p>
       <w:pPr>
-        <w:pStyle w:val="Heading2"/>
+        <w:pStyle w:val="2"/>
         <w:ind w:left="0" w:firstLine="0"/>
         <w:rPr>
           <w:bCs/>
@@ -7783,7 +7777,7 @@
     </w:p>
     <w:p>
       <w:pPr>
-        <w:pStyle w:val="Heading3"/>
+        <w:pStyle w:val="3"/>
       </w:pPr>
       <w:r>
         <w:lastRenderedPageBreak/>
@@ -7798,7 +7792,7 @@
     </w:p>
     <w:tbl>
       <w:tblPr>
-        <w:tblStyle w:val="TableGrid"/>
+        <w:tblStyle w:val="af1"/>
         <w:tblW w:w="0" w:type="auto"/>
         <w:tblInd w:w="250" w:type="dxa"/>
         <w:tblLayout w:type="fixed"/>
@@ -8187,7 +8181,7 @@
     </w:tbl>
     <w:p>
       <w:pPr>
-        <w:pStyle w:val="Heading3"/>
+        <w:pStyle w:val="3"/>
       </w:pPr>
       <w:r>
         <w:t>Example</w:t>
@@ -8198,7 +8192,7 @@
     </w:p>
     <w:tbl>
       <w:tblPr>
-        <w:tblStyle w:val="TableGrid"/>
+        <w:tblStyle w:val="af1"/>
         <w:tblW w:w="0" w:type="auto"/>
         <w:tblInd w:w="250" w:type="dxa"/>
         <w:tblLayout w:type="fixed"/>
@@ -8816,7 +8810,7 @@
 <w:ftr xmlns:wpc="http://schemas.microsoft.com/office/word/2010/wordprocessingCanvas" xmlns:cx="http://schemas.microsoft.com/office/drawing/2014/chartex" xmlns:cx1="http://schemas.microsoft.com/office/drawing/2015/9/8/chartex" xmlns:cx2="http://schemas.microsoft.com/office/drawing/2015/10/21/chartex" xmlns:cx3="http://schemas.microsoft.com/office/drawing/2016/5/9/chartex" xmlns:cx4="http://schemas.microsoft.com/office/drawing/2016/5/10/chartex" xmlns:cx5="http://schemas.microsoft.com/office/drawing/2016/5/11/chartex" xmlns:cx6="http://schemas.microsoft.com/office/drawing/2016/5/12/chartex" xmlns:cx7="http://schemas.microsoft.com/office/drawing/2016/5/13/chartex" xmlns:cx8="http://schemas.microsoft.com/office/drawing/2016/5/14/chartex" xmlns:mc="http://schemas.openxmlformats.org/markup-compatibility/2006" xmlns:aink="http://schemas.microsoft.com/office/drawing/2016/ink" xmlns:am3d="http://schemas.microsoft.com/office/drawing/2017/model3d" xmlns:o="urn:schemas-microsoft-com:office:office" xmlns:r="http://schemas.openxmlformats.org/officeDocument/2006/relationships" xmlns:m="http://schemas.openxmlformats.org/officeDocument/2006/math" xmlns:v="urn:schemas-microsoft-com:vml" xmlns:wp14="http://schemas.microsoft.com/office/word/2010/wordprocessingDrawing" xmlns:wp="http://schemas.openxmlformats.org/drawingml/2006/wordprocessingDrawing" xmlns:w10="urn:schemas-microsoft-com:office:word" xmlns:w="http://schemas.openxmlformats.org/wordprocessingml/2006/main" xmlns:w14="http://schemas.microsoft.com/office/word/2010/wordml" xmlns:w15="http://schemas.microsoft.com/office/word/2012/wordml" xmlns:w16cex="http://schemas.microsoft.com/office/word/2018/wordml/cex" xmlns:w16cid="http://schemas.microsoft.com/office/word/2016/wordml/cid" xmlns:w16="http://schemas.microsoft.com/office/word/2018/wordml" xmlns:w16sdtdh="http://schemas.microsoft.com/office/word/2020/wordml/sdtdatahash" xmlns:w16se="http://schemas.microsoft.com/office/word/2015/wordml/symex" xmlns:wpg="http://schemas.microsoft.com/office/word/2010/wordprocessingGroup" xmlns:wpi="http://schemas.microsoft.com/office/word/2010/wordprocessingInk" xmlns:wne="http://schemas.microsoft.com/office/word/2006/wordml" xmlns:wps="http://schemas.microsoft.com/office/word/2010/wordprocessingShape" mc:Ignorable="w14 w15 w16se w16cid w16 w16cex w16sdtdh wp14">
   <w:p>
     <w:pPr>
-      <w:pStyle w:val="Footer"/>
+      <w:pStyle w:val="a6"/>
     </w:pPr>
     <w:r>
       <w:rPr>
@@ -8827,7 +8821,7 @@
           <v:stroke joinstyle="miter"/>
           <v:path gradientshapeok="t" o:connecttype="rect"/>
         </v:shapetype>
-        <v:shape id="Text Box 14" o:spid="_x0000_s2095" type="#_x0000_t202" style="position:absolute;margin-left:109pt;margin-top:7pt;width:411.4pt;height:40.45pt;z-index:251659264;visibility:visible;mso-wrap-style:square;mso-width-percent:0;mso-height-percent:0;mso-wrap-distance-left:9pt;mso-wrap-distance-top:0;mso-wrap-distance-right:9pt;mso-wrap-distance-bottom:0;mso-position-horizontal:absolute;mso-position-horizontal-relative:text;mso-position-vertical:absolute;mso-position-vertical-relative:text;mso-width-percent:0;mso-height-percent:0;mso-width-relative:page;mso-height-relative:page;v-text-anchor:top" o:gfxdata="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" filled="f" stroked="f">
+        <v:shape id="Text Box 14" o:spid="_x0000_s1071" type="#_x0000_t202" style="position:absolute;margin-left:109pt;margin-top:7pt;width:411.4pt;height:40.45pt;z-index:251659264;visibility:visible;mso-wrap-style:square;mso-width-percent:0;mso-height-percent:0;mso-wrap-distance-left:9pt;mso-wrap-distance-top:0;mso-wrap-distance-right:9pt;mso-wrap-distance-bottom:0;mso-position-horizontal:absolute;mso-position-horizontal-relative:text;mso-position-vertical:absolute;mso-position-vertical-relative:text;mso-width-percent:0;mso-height-percent:0;mso-width-relative:page;mso-height-relative:page;v-text-anchor:top" o:gfxdata="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" filled="f" stroked="f">
           <v:textbox inset=".5mm,1.2mm,.5mm,.5mm">
             <w:txbxContent>
               <w:p>
@@ -8849,7 +8843,7 @@
                 <w:hyperlink r:id="rId1" w:history="1">
                   <w:r>
                     <w:rPr>
-                      <w:rStyle w:val="Hyperlink"/>
+                      <w:rStyle w:val="af2"/>
                       <w:color w:val="0882DE"/>
                       <w:sz w:val="17"/>
                       <w:szCs w:val="17"/>
@@ -9425,7 +9419,7 @@
         <w:noProof/>
       </w:rPr>
       <w:pict w14:anchorId="451583A6">
-        <v:shape id="Text Box 3" o:spid="_x0000_s2094" type="#_x0000_t202" style="position:absolute;margin-left:109.85pt;margin-top:28.05pt;width:40.15pt;height:13pt;z-index:251660288;visibility:visible;mso-wrap-style:square;mso-width-percent:0;mso-height-percent:0;mso-wrap-distance-left:9pt;mso-wrap-distance-top:0;mso-wrap-distance-right:9pt;mso-wrap-distance-bottom:0;mso-position-horizontal:absolute;mso-position-horizontal-relative:text;mso-position-vertical:absolute;mso-position-vertical-relative:text;mso-width-percent:0;mso-height-percent:0;mso-width-relative:page;mso-height-relative:page;v-text-anchor:middle" o:gfxdata="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" filled="f" stroked="f" strokeweight=".5pt">
+        <v:shape id="Text Box 3" o:spid="_x0000_s1070" type="#_x0000_t202" style="position:absolute;margin-left:109.85pt;margin-top:28.05pt;width:40.15pt;height:13pt;z-index:251660288;visibility:visible;mso-wrap-style:square;mso-width-percent:0;mso-height-percent:0;mso-wrap-distance-left:9pt;mso-wrap-distance-top:0;mso-wrap-distance-right:9pt;mso-wrap-distance-bottom:0;mso-position-horizontal:absolute;mso-position-horizontal-relative:text;mso-position-vertical:absolute;mso-position-vertical-relative:text;mso-width-percent:0;mso-height-percent:0;mso-width-relative:page;mso-height-relative:page;v-text-anchor:middle" o:gfxdata="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" filled="f" stroked="f" strokeweight=".5pt">
           <v:textbox inset=".5mm,0,0,0">
             <w:txbxContent>
               <w:p>
@@ -9522,7 +9516,7 @@
         <w:noProof/>
       </w:rPr>
       <w:pict w14:anchorId="2189351D">
-        <v:line id="Straight Connector 1" o:spid="_x0000_s2093" style="position:absolute;flip:y;z-index:251662336;visibility:visible;mso-wrap-style:square;mso-width-percent:0;mso-height-percent:0;mso-wrap-distance-left:9pt;mso-wrap-distance-top:0;mso-wrap-distance-right:9pt;mso-wrap-distance-bottom:0;mso-position-horizontal:absolute;mso-position-horizontal-relative:text;mso-position-vertical:absolute;mso-position-vertical-relative:text;mso-width-percent:0;mso-height-percent:0;mso-width-relative:page;mso-height-relative:page" from="-.1pt,5.2pt" to="520.7pt,5.2pt" o:gfxdata="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" strokecolor="#974706 [1609]" strokeweight="1pt">
+        <v:line id="Straight Connector 1" o:spid="_x0000_s1069" style="position:absolute;flip:y;z-index:251662336;visibility:visible;mso-wrap-style:square;mso-width-percent:0;mso-height-percent:0;mso-wrap-distance-left:9pt;mso-wrap-distance-top:0;mso-wrap-distance-right:9pt;mso-wrap-distance-bottom:0;mso-position-horizontal:absolute;mso-position-horizontal-relative:text;mso-position-vertical:absolute;mso-position-vertical-relative:text;mso-width-percent:0;mso-height-percent:0;mso-width-relative:page;mso-height-relative:page" from="-.1pt,5.2pt" to="520.7pt,5.2pt" o:gfxdata="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" strokecolor="#974706 [1609]" strokeweight="1pt">
           <v:stroke endcap="round"/>
         </v:line>
       </w:pict>
@@ -9532,7 +9526,7 @@
         <w:noProof/>
       </w:rPr>
       <w:pict w14:anchorId="3282EE58">
-        <v:shape id="Text Box 4" o:spid="_x0000_s2092" type="#_x0000_t202" style="position:absolute;margin-left:444.65pt;margin-top:26.95pt;width:70.9pt;height:15.9pt;z-index:251663360;visibility:visible;mso-wrap-style:square;mso-width-percent:0;mso-height-percent:0;mso-wrap-distance-left:9pt;mso-wrap-distance-top:0;mso-wrap-distance-right:9pt;mso-wrap-distance-bottom:0;mso-position-horizontal:absolute;mso-position-horizontal-relative:text;mso-position-vertical:absolute;mso-position-vertical-relative:text;mso-width-percent:0;mso-height-percent:0;mso-width-relative:page;mso-height-relative:page;v-text-anchor:middle" o:gfxdata="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" filled="f" stroked="f" strokeweight=".5pt">
+        <v:shape id="Text Box 4" o:spid="_x0000_s1068" type="#_x0000_t202" style="position:absolute;margin-left:444.65pt;margin-top:26.95pt;width:70.9pt;height:15.9pt;z-index:251663360;visibility:visible;mso-wrap-style:square;mso-width-percent:0;mso-height-percent:0;mso-wrap-distance-left:9pt;mso-wrap-distance-top:0;mso-wrap-distance-right:9pt;mso-wrap-distance-bottom:0;mso-position-horizontal:absolute;mso-position-horizontal-relative:text;mso-position-vertical:absolute;mso-position-vertical-relative:text;mso-width-percent:0;mso-height-percent:0;mso-width-relative:page;mso-height-relative:page;v-text-anchor:middle" o:gfxdata="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" filled="f" stroked="f" strokeweight=".5pt">
           <v:textbox inset="0,0,0,0">
             <w:txbxContent>
               <w:p>
@@ -9639,7 +9633,7 @@
   </w:p>
   <w:p>
     <w:pPr>
-      <w:pStyle w:val="Footer"/>
+      <w:pStyle w:val="a6"/>
     </w:pPr>
   </w:p>
 </w:ftr>
@@ -9674,7 +9668,7 @@
 <w:hdr xmlns:wpc="http://schemas.microsoft.com/office/word/2010/wordprocessingCanvas" xmlns:cx="http://schemas.microsoft.com/office/drawing/2014/chartex" xmlns:cx1="http://schemas.microsoft.com/office/drawing/2015/9/8/chartex" xmlns:cx2="http://schemas.microsoft.com/office/drawing/2015/10/21/chartex" xmlns:cx3="http://schemas.microsoft.com/office/drawing/2016/5/9/chartex" xmlns:cx4="http://schemas.microsoft.com/office/drawing/2016/5/10/chartex" xmlns:cx5="http://schemas.microsoft.com/office/drawing/2016/5/11/chartex" xmlns:cx6="http://schemas.microsoft.com/office/drawing/2016/5/12/chartex" xmlns:cx7="http://schemas.microsoft.com/office/drawing/2016/5/13/chartex" xmlns:cx8="http://schemas.microsoft.com/office/drawing/2016/5/14/chartex" xmlns:mc="http://schemas.openxmlformats.org/markup-compatibility/2006" xmlns:aink="http://schemas.microsoft.com/office/drawing/2016/ink" xmlns:am3d="http://schemas.microsoft.com/office/drawing/2017/model3d" xmlns:o="urn:schemas-microsoft-com:office:office" xmlns:r="http://schemas.openxmlformats.org/officeDocument/2006/relationships" xmlns:m="http://schemas.openxmlformats.org/officeDocument/2006/math" xmlns:v="urn:schemas-microsoft-com:vml" xmlns:wp14="http://schemas.microsoft.com/office/word/2010/wordprocessingDrawing" xmlns:wp="http://schemas.openxmlformats.org/drawingml/2006/wordprocessingDrawing" xmlns:w10="urn:schemas-microsoft-com:office:word" xmlns:w="http://schemas.openxmlformats.org/wordprocessingml/2006/main" xmlns:w14="http://schemas.microsoft.com/office/word/2010/wordml" xmlns:w15="http://schemas.microsoft.com/office/word/2012/wordml" xmlns:w16cex="http://schemas.microsoft.com/office/word/2018/wordml/cex" xmlns:w16cid="http://schemas.microsoft.com/office/word/2016/wordml/cid" xmlns:w16="http://schemas.microsoft.com/office/word/2018/wordml" xmlns:w16sdtdh="http://schemas.microsoft.com/office/word/2020/wordml/sdtdatahash" xmlns:w16se="http://schemas.microsoft.com/office/word/2015/wordml/symex" xmlns:wpg="http://schemas.microsoft.com/office/word/2010/wordprocessingGroup" xmlns:wpi="http://schemas.microsoft.com/office/word/2010/wordprocessingInk" xmlns:wne="http://schemas.microsoft.com/office/word/2006/wordml" xmlns:wps="http://schemas.microsoft.com/office/word/2010/wordprocessingShape" mc:Ignorable="w14 w15 w16se w16cid w16 w16cex w16sdtdh wp14">
   <w:p>
     <w:pPr>
-      <w:pStyle w:val="Header"/>
+      <w:pStyle w:val="a4"/>
       <w:ind w:hanging="1134"/>
     </w:pPr>
   </w:p>
@@ -10255,7 +10249,7 @@
     <w:lvl w:ilvl="0">
       <w:start w:val="1"/>
       <w:numFmt w:val="decimal"/>
-      <w:pStyle w:val="Heading2"/>
+      <w:pStyle w:val="2"/>
       <w:lvlText w:val="Problem %1."/>
       <w:lvlJc w:val="left"/>
       <w:pPr>
@@ -11019,7 +11013,7 @@
     <w:lsdException w:name="Unresolved Mention" w:semiHidden="1" w:unhideWhenUsed="1"/>
     <w:lsdException w:name="Smart Link" w:semiHidden="1" w:unhideWhenUsed="1"/>
   </w:latentStyles>
-  <w:style w:type="paragraph" w:default="1" w:styleId="Normal">
+  <w:style w:type="paragraph" w:default="1" w:styleId="a">
     <w:name w:val="Normal"/>
     <w:qFormat/>
     <w:rsid w:val="00AC7550"/>
@@ -11027,11 +11021,11 @@
       <w:spacing w:after="200"/>
     </w:pPr>
   </w:style>
-  <w:style w:type="paragraph" w:styleId="Heading1">
+  <w:style w:type="paragraph" w:styleId="1">
     <w:name w:val="heading 1"/>
-    <w:basedOn w:val="Normal"/>
-    <w:next w:val="Normal"/>
-    <w:link w:val="Heading1Char"/>
+    <w:basedOn w:val="a"/>
+    <w:next w:val="a"/>
+    <w:link w:val="10"/>
     <w:uiPriority w:val="9"/>
     <w:qFormat/>
     <w:rsid w:val="00941FFF"/>
@@ -11049,11 +11043,11 @@
       <w:szCs w:val="32"/>
     </w:rPr>
   </w:style>
-  <w:style w:type="paragraph" w:styleId="Heading2">
+  <w:style w:type="paragraph" w:styleId="2">
     <w:name w:val="heading 2"/>
-    <w:basedOn w:val="Normal"/>
-    <w:next w:val="Normal"/>
-    <w:link w:val="Heading2Char"/>
+    <w:basedOn w:val="a"/>
+    <w:next w:val="a"/>
+    <w:link w:val="20"/>
     <w:uiPriority w:val="9"/>
     <w:qFormat/>
     <w:rsid w:val="00551D82"/>
@@ -11077,11 +11071,11 @@
       <w:szCs w:val="36"/>
     </w:rPr>
   </w:style>
-  <w:style w:type="paragraph" w:styleId="Heading3">
+  <w:style w:type="paragraph" w:styleId="3">
     <w:name w:val="heading 3"/>
-    <w:basedOn w:val="Normal"/>
-    <w:next w:val="Normal"/>
-    <w:link w:val="Heading3Char"/>
+    <w:basedOn w:val="a"/>
+    <w:next w:val="a"/>
+    <w:link w:val="30"/>
     <w:uiPriority w:val="9"/>
     <w:unhideWhenUsed/>
     <w:qFormat/>
@@ -11100,11 +11094,11 @@
       <w:szCs w:val="32"/>
     </w:rPr>
   </w:style>
-  <w:style w:type="paragraph" w:styleId="Heading4">
+  <w:style w:type="paragraph" w:styleId="4">
     <w:name w:val="heading 4"/>
-    <w:basedOn w:val="Normal"/>
-    <w:next w:val="Normal"/>
-    <w:link w:val="Heading4Char"/>
+    <w:basedOn w:val="a"/>
+    <w:next w:val="a"/>
+    <w:link w:val="40"/>
     <w:uiPriority w:val="9"/>
     <w:unhideWhenUsed/>
     <w:qFormat/>
@@ -11123,11 +11117,11 @@
       <w:sz w:val="28"/>
     </w:rPr>
   </w:style>
-  <w:style w:type="paragraph" w:styleId="Heading5">
+  <w:style w:type="paragraph" w:styleId="5">
     <w:name w:val="heading 5"/>
-    <w:basedOn w:val="Normal"/>
-    <w:next w:val="Normal"/>
-    <w:link w:val="Heading5Char"/>
+    <w:basedOn w:val="a"/>
+    <w:next w:val="a"/>
+    <w:link w:val="50"/>
     <w:uiPriority w:val="9"/>
     <w:unhideWhenUsed/>
     <w:qFormat/>
@@ -11144,13 +11138,13 @@
       <w:color w:val="B2500E"/>
     </w:rPr>
   </w:style>
-  <w:style w:type="character" w:default="1" w:styleId="DefaultParagraphFont">
+  <w:style w:type="character" w:default="1" w:styleId="a0">
     <w:name w:val="Default Paragraph Font"/>
     <w:uiPriority w:val="1"/>
     <w:semiHidden/>
     <w:unhideWhenUsed/>
   </w:style>
-  <w:style w:type="table" w:default="1" w:styleId="TableNormal">
+  <w:style w:type="table" w:default="1" w:styleId="a1">
     <w:name w:val="Normal Table"/>
     <w:uiPriority w:val="99"/>
     <w:semiHidden/>
@@ -11165,32 +11159,32 @@
       </w:tblCellMar>
     </w:tblPr>
   </w:style>
-  <w:style w:type="numbering" w:default="1" w:styleId="NoList">
+  <w:style w:type="numbering" w:default="1" w:styleId="a2">
     <w:name w:val="No List"/>
     <w:uiPriority w:val="99"/>
     <w:semiHidden/>
     <w:unhideWhenUsed/>
   </w:style>
-  <w:style w:type="character" w:customStyle="1" w:styleId="HeaderChar">
-    <w:name w:val="Header Char"/>
-    <w:basedOn w:val="DefaultParagraphFont"/>
-    <w:link w:val="Header"/>
+  <w:style w:type="character" w:customStyle="1" w:styleId="a3">
+    <w:name w:val="Горен колонтитул Знак"/>
+    <w:basedOn w:val="a0"/>
+    <w:link w:val="a4"/>
     <w:uiPriority w:val="99"/>
     <w:qFormat/>
     <w:rsid w:val="008068A2"/>
   </w:style>
-  <w:style w:type="character" w:customStyle="1" w:styleId="FooterChar">
-    <w:name w:val="Footer Char"/>
-    <w:basedOn w:val="DefaultParagraphFont"/>
-    <w:link w:val="Footer"/>
+  <w:style w:type="character" w:customStyle="1" w:styleId="a5">
+    <w:name w:val="Долен колонтитул Знак"/>
+    <w:basedOn w:val="a0"/>
+    <w:link w:val="a6"/>
     <w:uiPriority w:val="99"/>
     <w:qFormat/>
     <w:rsid w:val="008068A2"/>
   </w:style>
-  <w:style w:type="character" w:customStyle="1" w:styleId="BalloonTextChar">
-    <w:name w:val="Balloon Text Char"/>
-    <w:basedOn w:val="DefaultParagraphFont"/>
-    <w:link w:val="BalloonText"/>
+  <w:style w:type="character" w:customStyle="1" w:styleId="a7">
+    <w:name w:val="Изнесен текст Знак"/>
+    <w:basedOn w:val="a0"/>
+    <w:link w:val="a8"/>
     <w:uiPriority w:val="99"/>
     <w:semiHidden/>
     <w:qFormat/>
@@ -11203,7 +11197,7 @@
   </w:style>
   <w:style w:type="character" w:customStyle="1" w:styleId="InternetLink">
     <w:name w:val="Internet Link"/>
-    <w:basedOn w:val="DefaultParagraphFont"/>
+    <w:basedOn w:val="a0"/>
     <w:uiPriority w:val="99"/>
     <w:unhideWhenUsed/>
     <w:rsid w:val="0079324A"/>
@@ -11212,10 +11206,10 @@
       <w:u w:val="single"/>
     </w:rPr>
   </w:style>
-  <w:style w:type="character" w:customStyle="1" w:styleId="Heading1Char">
-    <w:name w:val="Heading 1 Char"/>
-    <w:basedOn w:val="DefaultParagraphFont"/>
-    <w:link w:val="Heading1"/>
+  <w:style w:type="character" w:customStyle="1" w:styleId="10">
+    <w:name w:val="Заглавие 1 Знак"/>
+    <w:basedOn w:val="a0"/>
+    <w:link w:val="1"/>
     <w:uiPriority w:val="9"/>
     <w:qFormat/>
     <w:rsid w:val="00941FFF"/>
@@ -11228,10 +11222,10 @@
       <w:lang w:val="bg-BG"/>
     </w:rPr>
   </w:style>
-  <w:style w:type="character" w:customStyle="1" w:styleId="Heading2Char">
-    <w:name w:val="Heading 2 Char"/>
-    <w:basedOn w:val="DefaultParagraphFont"/>
-    <w:link w:val="Heading2"/>
+  <w:style w:type="character" w:customStyle="1" w:styleId="20">
+    <w:name w:val="Заглавие 2 Знак"/>
+    <w:basedOn w:val="a0"/>
+    <w:link w:val="2"/>
     <w:uiPriority w:val="9"/>
     <w:qFormat/>
     <w:rsid w:val="00551D82"/>
@@ -11243,9 +11237,9 @@
       <w:szCs w:val="36"/>
     </w:rPr>
   </w:style>
-  <w:style w:type="character" w:styleId="Strong">
+  <w:style w:type="character" w:styleId="a9">
     <w:name w:val="Strong"/>
-    <w:basedOn w:val="DefaultParagraphFont"/>
+    <w:basedOn w:val="a0"/>
     <w:uiPriority w:val="22"/>
     <w:qFormat/>
     <w:rsid w:val="00524789"/>
@@ -11254,10 +11248,10 @@
       <w:bCs/>
     </w:rPr>
   </w:style>
-  <w:style w:type="character" w:customStyle="1" w:styleId="Heading3Char">
-    <w:name w:val="Heading 3 Char"/>
-    <w:basedOn w:val="DefaultParagraphFont"/>
-    <w:link w:val="Heading3"/>
+  <w:style w:type="character" w:customStyle="1" w:styleId="30">
+    <w:name w:val="Заглавие 3 Знак"/>
+    <w:basedOn w:val="a0"/>
+    <w:link w:val="3"/>
     <w:uiPriority w:val="9"/>
     <w:qFormat/>
     <w:rsid w:val="00941FFF"/>
@@ -11270,10 +11264,10 @@
       <w:lang w:val="bg-BG"/>
     </w:rPr>
   </w:style>
-  <w:style w:type="character" w:customStyle="1" w:styleId="Heading4Char">
-    <w:name w:val="Heading 4 Char"/>
-    <w:basedOn w:val="DefaultParagraphFont"/>
-    <w:link w:val="Heading4"/>
+  <w:style w:type="character" w:customStyle="1" w:styleId="40">
+    <w:name w:val="Заглавие 4 Знак"/>
+    <w:basedOn w:val="a0"/>
+    <w:link w:val="4"/>
     <w:uiPriority w:val="9"/>
     <w:qFormat/>
     <w:rsid w:val="00941FFF"/>
@@ -11286,9 +11280,9 @@
       <w:lang w:val="bg-BG"/>
     </w:rPr>
   </w:style>
-  <w:style w:type="character" w:styleId="FollowedHyperlink">
+  <w:style w:type="character" w:styleId="aa">
     <w:name w:val="FollowedHyperlink"/>
-    <w:basedOn w:val="DefaultParagraphFont"/>
+    <w:basedOn w:val="a0"/>
     <w:uiPriority w:val="99"/>
     <w:semiHidden/>
     <w:unhideWhenUsed/>
@@ -11299,10 +11293,10 @@
       <w:u w:val="single"/>
     </w:rPr>
   </w:style>
-  <w:style w:type="character" w:customStyle="1" w:styleId="Heading5Char">
-    <w:name w:val="Heading 5 Char"/>
-    <w:basedOn w:val="DefaultParagraphFont"/>
-    <w:link w:val="Heading5"/>
+  <w:style w:type="character" w:customStyle="1" w:styleId="50">
+    <w:name w:val="Заглавие 5 Знак"/>
+    <w:basedOn w:val="a0"/>
+    <w:link w:val="5"/>
     <w:uiPriority w:val="9"/>
     <w:qFormat/>
     <w:rsid w:val="00941FFF"/>
@@ -11313,10 +11307,10 @@
       <w:lang w:val="bg-BG"/>
     </w:rPr>
   </w:style>
-  <w:style w:type="character" w:customStyle="1" w:styleId="ListParagraphChar">
-    <w:name w:val="List Paragraph Char"/>
-    <w:basedOn w:val="DefaultParagraphFont"/>
-    <w:link w:val="ListParagraph"/>
+  <w:style w:type="character" w:customStyle="1" w:styleId="ab">
+    <w:name w:val="Списък на абзаци Знак"/>
+    <w:basedOn w:val="a0"/>
+    <w:link w:val="ac"/>
     <w:uiPriority w:val="34"/>
     <w:qFormat/>
     <w:rsid w:val="00B42483"/>
@@ -11326,7 +11320,7 @@
   </w:style>
   <w:style w:type="character" w:customStyle="1" w:styleId="CodeChar">
     <w:name w:val="Code Char"/>
-    <w:basedOn w:val="ListParagraphChar"/>
+    <w:basedOn w:val="ab"/>
     <w:link w:val="Code"/>
     <w:qFormat/>
     <w:rsid w:val="00B42483"/>
@@ -11336,9 +11330,9 @@
       <w:lang w:val="bg-BG"/>
     </w:rPr>
   </w:style>
-  <w:style w:type="character" w:styleId="Emphasis">
+  <w:style w:type="character" w:styleId="ad">
     <w:name w:val="Emphasis"/>
-    <w:basedOn w:val="DefaultParagraphFont"/>
+    <w:basedOn w:val="a0"/>
     <w:uiPriority w:val="20"/>
     <w:qFormat/>
     <w:rsid w:val="00083BAB"/>
@@ -11357,7 +11351,7 @@
   </w:style>
   <w:style w:type="paragraph" w:customStyle="1" w:styleId="Heading">
     <w:name w:val="Heading"/>
-    <w:basedOn w:val="Normal"/>
+    <w:basedOn w:val="a"/>
     <w:next w:val="TextBody"/>
     <w:qFormat/>
     <w:rsid w:val="00CE241F"/>
@@ -11373,13 +11367,13 @@
   </w:style>
   <w:style w:type="paragraph" w:customStyle="1" w:styleId="TextBody">
     <w:name w:val="Text Body"/>
-    <w:basedOn w:val="Normal"/>
+    <w:basedOn w:val="a"/>
     <w:rsid w:val="00CE241F"/>
     <w:pPr>
       <w:spacing w:after="140" w:line="288" w:lineRule="auto"/>
     </w:pPr>
   </w:style>
-  <w:style w:type="paragraph" w:styleId="List">
+  <w:style w:type="paragraph" w:styleId="ae">
     <w:name w:val="List"/>
     <w:basedOn w:val="TextBody"/>
     <w:rsid w:val="00CE241F"/>
@@ -11387,9 +11381,9 @@
       <w:rFonts w:cs="FreeSans"/>
     </w:rPr>
   </w:style>
-  <w:style w:type="paragraph" w:styleId="Caption">
+  <w:style w:type="paragraph" w:styleId="af">
     <w:name w:val="caption"/>
-    <w:basedOn w:val="Normal"/>
+    <w:basedOn w:val="a"/>
     <w:qFormat/>
     <w:rsid w:val="00CE241F"/>
     <w:pPr>
@@ -11406,7 +11400,7 @@
   </w:style>
   <w:style w:type="paragraph" w:customStyle="1" w:styleId="Index">
     <w:name w:val="Index"/>
-    <w:basedOn w:val="Normal"/>
+    <w:basedOn w:val="a"/>
     <w:qFormat/>
     <w:rsid w:val="00CE241F"/>
     <w:pPr>
@@ -11416,10 +11410,10 @@
       <w:rFonts w:cs="FreeSans"/>
     </w:rPr>
   </w:style>
-  <w:style w:type="paragraph" w:styleId="Header">
+  <w:style w:type="paragraph" w:styleId="a4">
     <w:name w:val="header"/>
-    <w:basedOn w:val="Normal"/>
-    <w:link w:val="HeaderChar"/>
+    <w:basedOn w:val="a"/>
+    <w:link w:val="a3"/>
     <w:uiPriority w:val="99"/>
     <w:unhideWhenUsed/>
     <w:rsid w:val="008068A2"/>
@@ -11431,10 +11425,10 @@
       <w:spacing w:after="0" w:line="240" w:lineRule="auto"/>
     </w:pPr>
   </w:style>
-  <w:style w:type="paragraph" w:styleId="Footer">
+  <w:style w:type="paragraph" w:styleId="a6">
     <w:name w:val="footer"/>
-    <w:basedOn w:val="Normal"/>
-    <w:link w:val="FooterChar"/>
+    <w:basedOn w:val="a"/>
+    <w:link w:val="a5"/>
     <w:uiPriority w:val="99"/>
     <w:unhideWhenUsed/>
     <w:rsid w:val="008068A2"/>
@@ -11446,10 +11440,10 @@
       <w:spacing w:after="0" w:line="240" w:lineRule="auto"/>
     </w:pPr>
   </w:style>
-  <w:style w:type="paragraph" w:styleId="BalloonText">
+  <w:style w:type="paragraph" w:styleId="a8">
     <w:name w:val="Balloon Text"/>
-    <w:basedOn w:val="Normal"/>
-    <w:link w:val="BalloonTextChar"/>
+    <w:basedOn w:val="a"/>
+    <w:link w:val="a7"/>
     <w:uiPriority w:val="99"/>
     <w:semiHidden/>
     <w:unhideWhenUsed/>
@@ -11464,9 +11458,9 @@
       <w:szCs w:val="16"/>
     </w:rPr>
   </w:style>
-  <w:style w:type="paragraph" w:styleId="NormalWeb">
+  <w:style w:type="paragraph" w:styleId="af0">
     <w:name w:val="Normal (Web)"/>
-    <w:basedOn w:val="Normal"/>
+    <w:basedOn w:val="a"/>
     <w:uiPriority w:val="99"/>
     <w:semiHidden/>
     <w:unhideWhenUsed/>
@@ -11481,10 +11475,10 @@
       <w:szCs w:val="24"/>
     </w:rPr>
   </w:style>
-  <w:style w:type="paragraph" w:styleId="ListParagraph">
+  <w:style w:type="paragraph" w:styleId="ac">
     <w:name w:val="List Paragraph"/>
-    <w:basedOn w:val="Normal"/>
-    <w:link w:val="ListParagraphChar"/>
+    <w:basedOn w:val="a"/>
+    <w:link w:val="ab"/>
     <w:uiPriority w:val="34"/>
     <w:qFormat/>
     <w:rsid w:val="008617B5"/>
@@ -11495,8 +11489,8 @@
   </w:style>
   <w:style w:type="paragraph" w:customStyle="1" w:styleId="Code">
     <w:name w:val="Code"/>
-    <w:basedOn w:val="Normal"/>
-    <w:next w:val="Normal"/>
+    <w:basedOn w:val="a"/>
+    <w:next w:val="a"/>
     <w:link w:val="CodeChar"/>
     <w:qFormat/>
     <w:rsid w:val="00B42483"/>
@@ -11507,13 +11501,13 @@
   </w:style>
   <w:style w:type="paragraph" w:customStyle="1" w:styleId="FrameContents">
     <w:name w:val="Frame Contents"/>
-    <w:basedOn w:val="Normal"/>
+    <w:basedOn w:val="a"/>
     <w:qFormat/>
     <w:rsid w:val="00CE241F"/>
   </w:style>
-  <w:style w:type="table" w:styleId="TableGrid">
+  <w:style w:type="table" w:styleId="af1">
     <w:name w:val="Table Grid"/>
-    <w:basedOn w:val="TableNormal"/>
+    <w:basedOn w:val="a1"/>
     <w:uiPriority w:val="59"/>
     <w:rsid w:val="00FE5A80"/>
     <w:pPr>
@@ -11530,10 +11524,10 @@
       </w:tblBorders>
     </w:tblPr>
   </w:style>
-  <w:style w:type="paragraph" w:styleId="HTMLPreformatted">
+  <w:style w:type="paragraph" w:styleId="HTML">
     <w:name w:val="HTML Preformatted"/>
-    <w:basedOn w:val="Normal"/>
-    <w:link w:val="HTMLPreformattedChar"/>
+    <w:basedOn w:val="a"/>
+    <w:link w:val="HTML0"/>
     <w:uiPriority w:val="99"/>
     <w:unhideWhenUsed/>
     <w:rsid w:val="00F8048A"/>
@@ -11564,10 +11558,10 @@
       <w:szCs w:val="20"/>
     </w:rPr>
   </w:style>
-  <w:style w:type="character" w:customStyle="1" w:styleId="HTMLPreformattedChar">
-    <w:name w:val="HTML Preformatted Char"/>
-    <w:basedOn w:val="DefaultParagraphFont"/>
-    <w:link w:val="HTMLPreformatted"/>
+  <w:style w:type="character" w:customStyle="1" w:styleId="HTML0">
+    <w:name w:val="HTML стандартен Знак"/>
+    <w:basedOn w:val="a0"/>
+    <w:link w:val="HTML"/>
     <w:uiPriority w:val="99"/>
     <w:rsid w:val="00F8048A"/>
     <w:rPr>
@@ -11576,9 +11570,9 @@
       <w:szCs w:val="20"/>
     </w:rPr>
   </w:style>
-  <w:style w:type="character" w:styleId="Hyperlink">
+  <w:style w:type="character" w:styleId="af2">
     <w:name w:val="Hyperlink"/>
-    <w:basedOn w:val="DefaultParagraphFont"/>
+    <w:basedOn w:val="a0"/>
     <w:uiPriority w:val="99"/>
     <w:unhideWhenUsed/>
     <w:rsid w:val="00ED4F80"/>
@@ -11589,7 +11583,7 @@
   </w:style>
   <w:style w:type="paragraph" w:customStyle="1" w:styleId="PreformattedText">
     <w:name w:val="Preformatted Text"/>
-    <w:basedOn w:val="Normal"/>
+    <w:basedOn w:val="a"/>
     <w:qFormat/>
     <w:rsid w:val="00021FC7"/>
     <w:rPr>
@@ -11617,7 +11611,7 @@
   </w:style>
   <w:style w:type="paragraph" w:customStyle="1" w:styleId="Score">
     <w:name w:val="Score"/>
-    <w:basedOn w:val="Normal"/>
+    <w:basedOn w:val="a"/>
     <w:link w:val="ScoreChar"/>
     <w:qFormat/>
     <w:rsid w:val="00375EE0"/>
@@ -11630,9 +11624,9 @@
       <w:sz w:val="24"/>
     </w:rPr>
   </w:style>
-  <w:style w:type="character" w:styleId="UnresolvedMention">
+  <w:style w:type="character" w:styleId="af3">
     <w:name w:val="Unresolved Mention"/>
-    <w:basedOn w:val="DefaultParagraphFont"/>
+    <w:basedOn w:val="a0"/>
     <w:uiPriority w:val="99"/>
     <w:semiHidden/>
     <w:unhideWhenUsed/>
